--- a/article/ai/A Comprehensive Analysis.docx
+++ b/article/ai/A Comprehensive Analysis.docx
@@ -49,7 +49,35 @@
         <w:rPr>
           <w:rFonts w:ascii="Arial" w:hAnsi="Arial" w:cs="Arial"/>
         </w:rPr>
-        <w:t>With the proliferation of cloud-native services architecture, the need for effective software design approaches has become paramount. In this scientific article, we explore the application of Domain-Driven Design (DDD) principles in the context of cloud-native services. We present a comprehensive analysis of how DDD can enhance the development and deployment of cloud-native applications, enabling greater scalability, flexibility, and maintainability. The article provides insights into the key components of DDD, discusses their integration with cloud-native technologies, and highlights the benefits and challenges associated with this approach. This research aims to contribute to the growing body of knowledge in cloud-native design patterns and assist software architects and developers in leveraging DDD principles for building robust and scalable cloud-native services.</w:t>
+        <w:t xml:space="preserve">With the proliferation of cloud-native services architecture, the need for effective software design approaches has become paramount. In this scientific article, we explore the application of Domain-Driven Design (DDD) principles in the context of cloud-native services. </w:t>
+      </w:r>
+    </w:p>
+    <w:p>
+      <w:pPr>
+        <w:jc w:val="both"/>
+        <w:rPr>
+          <w:rFonts w:ascii="Arial" w:hAnsi="Arial" w:cs="Arial"/>
+        </w:rPr>
+      </w:pPr>
+      <w:r>
+        <w:rPr>
+          <w:rFonts w:ascii="Arial" w:hAnsi="Arial" w:cs="Arial"/>
+        </w:rPr>
+        <w:t xml:space="preserve">We present a comprehensive analysis of how DDD can enhance the development and deployment of cloud-native applications, enabling greater scalability, flexibility, and maintainability. </w:t>
+      </w:r>
+    </w:p>
+    <w:p>
+      <w:pPr>
+        <w:jc w:val="both"/>
+        <w:rPr>
+          <w:rFonts w:ascii="Arial" w:hAnsi="Arial" w:cs="Arial"/>
+        </w:rPr>
+      </w:pPr>
+      <w:r>
+        <w:rPr>
+          <w:rFonts w:ascii="Arial" w:hAnsi="Arial" w:cs="Arial"/>
+        </w:rPr>
+        <w:t>The article provides insights into the key components of DDD, discusses their integration with cloud-native technologies, and highlights the benefits and challenges associated with this approach. This research aims to contribute to the growing body of knowledge in cloud-native design patterns and assist software architects and developers in leveraging DDD principles for building robust and scalable cloud-native services.</w:t>
       </w:r>
     </w:p>
     <w:p>
@@ -85,7 +113,35 @@
         <w:rPr>
           <w:rFonts w:ascii="Arial" w:hAnsi="Arial" w:cs="Arial"/>
         </w:rPr>
-        <w:t>The rapid adoption of cloud computing has revolutionized the way applications are developed, deployed, and managed. Cloud-native services architecture, which leverages the inherent scalability and flexibility of cloud platforms, has emerged as a dominant paradigm. However, designing cloud-native applications poses unique challenges related to distributed systems, microservices, and evolving business requirements. In this article, we explore the potential of Domain-Driven Design (DDD) as a guiding principle for designing cloud-native services, aiming to optimize the development and deployment process.</w:t>
+        <w:t xml:space="preserve">The rapid adoption of cloud computing has revolutionized the way applications are developed, deployed, and managed. </w:t>
+      </w:r>
+    </w:p>
+    <w:p>
+      <w:pPr>
+        <w:jc w:val="both"/>
+        <w:rPr>
+          <w:rFonts w:ascii="Arial" w:hAnsi="Arial" w:cs="Arial"/>
+        </w:rPr>
+      </w:pPr>
+      <w:r>
+        <w:rPr>
+          <w:rFonts w:ascii="Arial" w:hAnsi="Arial" w:cs="Arial"/>
+        </w:rPr>
+        <w:t xml:space="preserve">Cloud-native services architecture, which leverages the inherent scalability and flexibility of cloud platforms, has emerged as a dominant paradigm. </w:t>
+      </w:r>
+    </w:p>
+    <w:p>
+      <w:pPr>
+        <w:jc w:val="both"/>
+        <w:rPr>
+          <w:rFonts w:ascii="Arial" w:hAnsi="Arial" w:cs="Arial"/>
+        </w:rPr>
+      </w:pPr>
+      <w:r>
+        <w:rPr>
+          <w:rFonts w:ascii="Arial" w:hAnsi="Arial" w:cs="Arial"/>
+        </w:rPr>
+        <w:t>However, designing cloud-native applications poses unique challenges related to distributed systems, microservices, and evolving business requirements. In this article, we explore the potential of Domain-Driven Design (DDD) as a guiding principle for designing cloud-native services, aiming to optimize the development and deployment process.</w:t>
       </w:r>
     </w:p>
     <w:p>
@@ -291,7 +347,6 @@
         <w:rPr>
           <w:rFonts w:ascii="Arial" w:hAnsi="Arial" w:cs="Arial"/>
         </w:rPr>
-        <w:lastRenderedPageBreak/>
         <w:t>4.2 Containerization and DDD</w:t>
       </w:r>
     </w:p>
@@ -543,6 +598,19 @@
           <w:rFonts w:ascii="Arial" w:hAnsi="Arial" w:cs="Arial"/>
         </w:rPr>
         <w:t>Keywords: Domain-Driven Design, Cloud-Native Services, Microservices, Containers, Serverless Computing, Event-Driven Architecture, Scalability, Maintainability, Business Domain.</w:t>
+      </w:r>
+    </w:p>
+    <w:p>
+      <w:pPr>
+        <w:rPr>
+          <w:rFonts w:ascii="Arial" w:hAnsi="Arial" w:cs="Arial"/>
+        </w:rPr>
+      </w:pPr>
+      <w:r>
+        <w:rPr>
+          <w:rFonts w:ascii="Arial" w:hAnsi="Arial" w:cs="Arial"/>
+        </w:rPr>
+        <w:br w:type="page"/>
       </w:r>
     </w:p>
     <w:sectPr>

--- a/article/ai/A Comprehensive Analysis.docx
+++ b/article/ai/A Comprehensive Analysis.docx
@@ -141,7 +141,21 @@
         <w:rPr>
           <w:rFonts w:ascii="Arial" w:hAnsi="Arial" w:cs="Arial"/>
         </w:rPr>
-        <w:t>However, designing cloud-native applications poses unique challenges related to distributed systems, microservices, and evolving business requirements. In this article, we explore the potential of Domain-Driven Design (DDD) as a guiding principle for designing cloud-native services, aiming to optimize the development and deployment process.</w:t>
+        <w:t xml:space="preserve">However, designing cloud-native applications poses unique challenges related to distributed systems, microservices, and evolving business requirements. </w:t>
+      </w:r>
+    </w:p>
+    <w:p>
+      <w:pPr>
+        <w:jc w:val="both"/>
+        <w:rPr>
+          <w:rFonts w:ascii="Arial" w:hAnsi="Arial" w:cs="Arial"/>
+        </w:rPr>
+      </w:pPr>
+      <w:r>
+        <w:rPr>
+          <w:rFonts w:ascii="Arial" w:hAnsi="Arial" w:cs="Arial"/>
+        </w:rPr>
+        <w:t>In this article, we explore the potential of Domain-Driven Design (DDD) as a guiding principle for designing cloud-native services, aiming to optimize the development and deployment process.</w:t>
       </w:r>
     </w:p>
     <w:p>
@@ -297,6 +311,7 @@
         <w:rPr>
           <w:rFonts w:ascii="Arial" w:hAnsi="Arial" w:cs="Arial"/>
         </w:rPr>
+        <w:lastRenderedPageBreak/>
         <w:t>3.4 Event-Driven Design in Cloud-Native Services</w:t>
       </w:r>
     </w:p>
